--- a/详细设计.docx
+++ b/详细设计.docx
@@ -29,6 +29,7 @@
         <w:rPr>
           <w:rFonts w:hint="eastAsia"/>
         </w:rPr>
+        <w:lastRenderedPageBreak/>
         <w:t>概述</w:t>
       </w:r>
     </w:p>
@@ -39,9 +40,6 @@
           <w:ilvl w:val="0"/>
           <w:numId w:val="1"/>
         </w:numPr>
-        <w:rPr>
-          <w:rFonts w:hint="eastAsia"/>
-        </w:rPr>
       </w:pPr>
       <w:r>
         <w:rPr>
@@ -61,8 +59,6 @@
       <w:r>
         <w:t>类图</w:t>
       </w:r>
-      <w:bookmarkStart w:id="0" w:name="_GoBack"/>
-      <w:bookmarkEnd w:id="0"/>
     </w:p>
     <w:p>
       <w:pPr>
@@ -78,6 +74,53 @@
     </w:p>
     <w:p>
       <w:pPr>
+        <w:rPr>
+          <w:rFonts w:hint="eastAsia"/>
+        </w:rPr>
+      </w:pPr>
+      <w:r>
+        <w:rPr>
+          <w:noProof/>
+        </w:rPr>
+        <w:drawing>
+          <wp:inline distT="0" distB="0" distL="0" distR="0" wp14:anchorId="063427B9" wp14:editId="37B4425F">
+            <wp:extent cx="5274310" cy="5877560"/>
+            <wp:effectExtent l="0" t="0" r="2540" b="8890"/>
+            <wp:docPr id="8" name="图片 8"/>
+            <wp:cNvGraphicFramePr>
+              <a:graphicFrameLocks xmlns:a="http://schemas.openxmlformats.org/drawingml/2006/main" noChangeAspect="1"/>
+            </wp:cNvGraphicFramePr>
+            <a:graphic xmlns:a="http://schemas.openxmlformats.org/drawingml/2006/main">
+              <a:graphicData uri="http://schemas.openxmlformats.org/drawingml/2006/picture">
+                <pic:pic xmlns:pic="http://schemas.openxmlformats.org/drawingml/2006/picture">
+                  <pic:nvPicPr>
+                    <pic:cNvPr id="1" name=""/>
+                    <pic:cNvPicPr/>
+                  </pic:nvPicPr>
+                  <pic:blipFill>
+                    <a:blip r:embed="rId5"/>
+                    <a:stretch>
+                      <a:fillRect/>
+                    </a:stretch>
+                  </pic:blipFill>
+                  <pic:spPr>
+                    <a:xfrm>
+                      <a:off x="0" y="0"/>
+                      <a:ext cx="5274310" cy="5877560"/>
+                    </a:xfrm>
+                    <a:prstGeom prst="rect">
+                      <a:avLst/>
+                    </a:prstGeom>
+                  </pic:spPr>
+                </pic:pic>
+              </a:graphicData>
+            </a:graphic>
+          </wp:inline>
+        </w:drawing>
+      </w:r>
+    </w:p>
+    <w:p>
+      <w:pPr>
         <w:pStyle w:val="2"/>
         <w:numPr>
           <w:ilvl w:val="0"/>
@@ -85,6 +128,7 @@
         </w:numPr>
       </w:pPr>
       <w:r>
+        <w:lastRenderedPageBreak/>
         <w:t>时序图</w:t>
       </w:r>
     </w:p>
@@ -122,7 +166,7 @@
                     <pic:cNvPicPr/>
                   </pic:nvPicPr>
                   <pic:blipFill>
-                    <a:blip r:embed="rId5" cstate="print">
+                    <a:blip r:embed="rId6" cstate="print">
                       <a:extLst>
                         <a:ext uri="{28A0092B-C50C-407E-A947-70E740481C1C}">
                           <a14:useLocalDpi xmlns:a14="http://schemas.microsoft.com/office/drawing/2010/main" val="0"/>
@@ -158,7 +202,6 @@
         </w:numPr>
       </w:pPr>
       <w:r>
-        <w:lastRenderedPageBreak/>
         <w:t>显示词条</w:t>
       </w:r>
     </w:p>
@@ -184,7 +227,7 @@
                     <pic:cNvPicPr/>
                   </pic:nvPicPr>
                   <pic:blipFill>
-                    <a:blip r:embed="rId6">
+                    <a:blip r:embed="rId7">
                       <a:extLst>
                         <a:ext uri="{28A0092B-C50C-407E-A947-70E740481C1C}">
                           <a14:useLocalDpi xmlns:a14="http://schemas.microsoft.com/office/drawing/2010/main" val="0"/>
@@ -223,6 +266,7 @@
         <w:rPr>
           <w:rFonts w:hint="eastAsia"/>
         </w:rPr>
+        <w:lastRenderedPageBreak/>
         <w:t>编辑词条</w:t>
       </w:r>
     </w:p>
@@ -248,7 +292,7 @@
                     <pic:cNvPicPr/>
                   </pic:nvPicPr>
                   <pic:blipFill>
-                    <a:blip r:embed="rId7" cstate="print">
+                    <a:blip r:embed="rId8" cstate="print">
                       <a:extLst>
                         <a:ext uri="{28A0092B-C50C-407E-A947-70E740481C1C}">
                           <a14:useLocalDpi xmlns:a14="http://schemas.microsoft.com/office/drawing/2010/main" val="0"/>
@@ -284,16 +328,10 @@
         </w:numPr>
       </w:pPr>
       <w:r>
-        <w:lastRenderedPageBreak/>
         <w:t>搜索词条</w:t>
       </w:r>
     </w:p>
     <w:p>
-      <w:pPr>
-        <w:rPr>
-          <w:rFonts w:hint="eastAsia"/>
-        </w:rPr>
-      </w:pPr>
       <w:r>
         <w:rPr>
           <w:rFonts w:hint="eastAsia"/>
@@ -315,7 +353,7 @@
                     <pic:cNvPicPr/>
                   </pic:nvPicPr>
                   <pic:blipFill>
-                    <a:blip r:embed="rId8">
+                    <a:blip r:embed="rId9">
                       <a:extLst>
                         <a:ext uri="{28A0092B-C50C-407E-A947-70E740481C1C}">
                           <a14:useLocalDpi xmlns:a14="http://schemas.microsoft.com/office/drawing/2010/main" val="0"/>
@@ -351,7 +389,55 @@
         </w:numPr>
       </w:pPr>
       <w:r>
+        <w:lastRenderedPageBreak/>
         <w:t>组件图</w:t>
+      </w:r>
+    </w:p>
+    <w:p>
+      <w:pPr>
+        <w:rPr>
+          <w:rFonts w:hint="eastAsia"/>
+        </w:rPr>
+      </w:pPr>
+      <w:r>
+        <w:rPr>
+          <w:noProof/>
+        </w:rPr>
+        <w:drawing>
+          <wp:inline distT="0" distB="0" distL="0" distR="0" wp14:anchorId="0D0F6816" wp14:editId="308A1CED">
+            <wp:extent cx="5274310" cy="2880995"/>
+            <wp:effectExtent l="0" t="0" r="2540" b="0"/>
+            <wp:docPr id="6" name="图片 6"/>
+            <wp:cNvGraphicFramePr>
+              <a:graphicFrameLocks xmlns:a="http://schemas.openxmlformats.org/drawingml/2006/main" noChangeAspect="1"/>
+            </wp:cNvGraphicFramePr>
+            <a:graphic xmlns:a="http://schemas.openxmlformats.org/drawingml/2006/main">
+              <a:graphicData uri="http://schemas.openxmlformats.org/drawingml/2006/picture">
+                <pic:pic xmlns:pic="http://schemas.openxmlformats.org/drawingml/2006/picture">
+                  <pic:nvPicPr>
+                    <pic:cNvPr id="1" name=""/>
+                    <pic:cNvPicPr/>
+                  </pic:nvPicPr>
+                  <pic:blipFill>
+                    <a:blip r:embed="rId10"/>
+                    <a:stretch>
+                      <a:fillRect/>
+                    </a:stretch>
+                  </pic:blipFill>
+                  <pic:spPr>
+                    <a:xfrm>
+                      <a:off x="0" y="0"/>
+                      <a:ext cx="5274310" cy="2880995"/>
+                    </a:xfrm>
+                    <a:prstGeom prst="rect">
+                      <a:avLst/>
+                    </a:prstGeom>
+                  </pic:spPr>
+                </pic:pic>
+              </a:graphicData>
+            </a:graphic>
+          </wp:inline>
+        </w:drawing>
       </w:r>
     </w:p>
     <w:p>
@@ -361,13 +447,59 @@
           <w:ilvl w:val="0"/>
           <w:numId w:val="2"/>
         </w:numPr>
+      </w:pPr>
+      <w:r>
+        <w:t>部署图</w:t>
+      </w:r>
+    </w:p>
+    <w:p>
+      <w:pPr>
         <w:rPr>
           <w:rFonts w:hint="eastAsia"/>
         </w:rPr>
       </w:pPr>
       <w:r>
-        <w:t>部署图</w:t>
-      </w:r>
+        <w:rPr>
+          <w:noProof/>
+        </w:rPr>
+        <w:drawing>
+          <wp:inline distT="0" distB="0" distL="0" distR="0" wp14:anchorId="63D27A50" wp14:editId="2E20AF44">
+            <wp:extent cx="5274310" cy="2463165"/>
+            <wp:effectExtent l="0" t="0" r="2540" b="0"/>
+            <wp:docPr id="9" name="图片 9"/>
+            <wp:cNvGraphicFramePr>
+              <a:graphicFrameLocks xmlns:a="http://schemas.openxmlformats.org/drawingml/2006/main" noChangeAspect="1"/>
+            </wp:cNvGraphicFramePr>
+            <a:graphic xmlns:a="http://schemas.openxmlformats.org/drawingml/2006/main">
+              <a:graphicData uri="http://schemas.openxmlformats.org/drawingml/2006/picture">
+                <pic:pic xmlns:pic="http://schemas.openxmlformats.org/drawingml/2006/picture">
+                  <pic:nvPicPr>
+                    <pic:cNvPr id="1" name=""/>
+                    <pic:cNvPicPr/>
+                  </pic:nvPicPr>
+                  <pic:blipFill>
+                    <a:blip r:embed="rId11"/>
+                    <a:stretch>
+                      <a:fillRect/>
+                    </a:stretch>
+                  </pic:blipFill>
+                  <pic:spPr>
+                    <a:xfrm>
+                      <a:off x="0" y="0"/>
+                      <a:ext cx="5274310" cy="2463165"/>
+                    </a:xfrm>
+                    <a:prstGeom prst="rect">
+                      <a:avLst/>
+                    </a:prstGeom>
+                  </pic:spPr>
+                </pic:pic>
+              </a:graphicData>
+            </a:graphic>
+          </wp:inline>
+        </w:drawing>
+      </w:r>
+      <w:bookmarkStart w:id="0" w:name="_GoBack"/>
+      <w:bookmarkEnd w:id="0"/>
     </w:p>
     <w:sectPr>
       <w:pgSz w:w="11906" w:h="16838"/>

--- a/详细设计.docx
+++ b/详细设计.docx
@@ -9,6 +9,7 @@
           <w:sz w:val="52"/>
         </w:rPr>
       </w:pPr>
+      <w:bookmarkStart w:id="0" w:name="_Toc471491565"/>
       <w:r>
         <w:rPr>
           <w:rFonts w:hint="eastAsia"/>
@@ -16,7 +17,715 @@
         </w:rPr>
         <w:t>详细设计</w:t>
       </w:r>
-    </w:p>
+      <w:bookmarkEnd w:id="0"/>
+    </w:p>
+    <w:sdt>
+      <w:sdtPr>
+        <w:rPr>
+          <w:rFonts w:asciiTheme="minorHAnsi" w:eastAsiaTheme="minorEastAsia" w:hAnsiTheme="minorHAnsi" w:cstheme="minorBidi"/>
+          <w:color w:val="auto"/>
+          <w:kern w:val="2"/>
+          <w:sz w:val="21"/>
+          <w:szCs w:val="22"/>
+          <w:lang w:val="zh-CN"/>
+        </w:rPr>
+        <w:id w:val="395712683"/>
+        <w:docPartObj>
+          <w:docPartGallery w:val="Table of Contents"/>
+          <w:docPartUnique/>
+        </w:docPartObj>
+      </w:sdtPr>
+      <w:sdtEndPr>
+        <w:rPr>
+          <w:b/>
+          <w:bCs/>
+        </w:rPr>
+      </w:sdtEndPr>
+      <w:sdtContent>
+        <w:p>
+          <w:pPr>
+            <w:pStyle w:val="TOC"/>
+          </w:pPr>
+          <w:r>
+            <w:rPr>
+              <w:lang w:val="zh-CN"/>
+            </w:rPr>
+            <w:t>目录</w:t>
+          </w:r>
+        </w:p>
+        <w:p>
+          <w:pPr>
+            <w:pStyle w:val="10"/>
+            <w:tabs>
+              <w:tab w:val="right" w:leader="dot" w:pos="8296"/>
+            </w:tabs>
+            <w:rPr>
+              <w:noProof/>
+            </w:rPr>
+          </w:pPr>
+          <w:r>
+            <w:fldChar w:fldCharType="begin"/>
+          </w:r>
+          <w:r>
+            <w:instrText xml:space="preserve"> TOC \o "1-3" \h \z \u </w:instrText>
+          </w:r>
+          <w:r>
+            <w:fldChar w:fldCharType="separate"/>
+          </w:r>
+          <w:hyperlink w:anchor="_Toc471491565" w:history="1">
+            <w:r>
+              <w:rPr>
+                <w:rStyle w:val="a5"/>
+                <w:rFonts w:hint="eastAsia"/>
+                <w:noProof/>
+              </w:rPr>
+              <w:t>详细设计</w:t>
+            </w:r>
+            <w:r>
+              <w:rPr>
+                <w:noProof/>
+                <w:webHidden/>
+              </w:rPr>
+              <w:tab/>
+            </w:r>
+            <w:r>
+              <w:rPr>
+                <w:noProof/>
+                <w:webHidden/>
+              </w:rPr>
+              <w:fldChar w:fldCharType="begin"/>
+            </w:r>
+            <w:r>
+              <w:rPr>
+                <w:noProof/>
+                <w:webHidden/>
+              </w:rPr>
+              <w:instrText xml:space="preserve"> PAGEREF _Toc471491565 \h </w:instrText>
+            </w:r>
+            <w:r>
+              <w:rPr>
+                <w:noProof/>
+                <w:webHidden/>
+              </w:rPr>
+            </w:r>
+            <w:r>
+              <w:rPr>
+                <w:noProof/>
+                <w:webHidden/>
+              </w:rPr>
+              <w:fldChar w:fldCharType="separate"/>
+            </w:r>
+            <w:r>
+              <w:rPr>
+                <w:noProof/>
+                <w:webHidden/>
+              </w:rPr>
+              <w:t>1</w:t>
+            </w:r>
+            <w:r>
+              <w:rPr>
+                <w:noProof/>
+                <w:webHidden/>
+              </w:rPr>
+              <w:fldChar w:fldCharType="end"/>
+            </w:r>
+          </w:hyperlink>
+        </w:p>
+        <w:p>
+          <w:pPr>
+            <w:pStyle w:val="10"/>
+            <w:tabs>
+              <w:tab w:val="left" w:pos="840"/>
+              <w:tab w:val="right" w:leader="dot" w:pos="8296"/>
+            </w:tabs>
+            <w:rPr>
+              <w:noProof/>
+            </w:rPr>
+          </w:pPr>
+          <w:hyperlink w:anchor="_Toc471491566" w:history="1">
+            <w:r>
+              <w:rPr>
+                <w:rStyle w:val="a5"/>
+                <w:rFonts w:hint="eastAsia"/>
+                <w:noProof/>
+              </w:rPr>
+              <w:t>一、</w:t>
+            </w:r>
+            <w:r>
+              <w:rPr>
+                <w:noProof/>
+              </w:rPr>
+              <w:tab/>
+            </w:r>
+            <w:r>
+              <w:rPr>
+                <w:rStyle w:val="a5"/>
+                <w:rFonts w:hint="eastAsia"/>
+                <w:noProof/>
+              </w:rPr>
+              <w:t>概述</w:t>
+            </w:r>
+            <w:r>
+              <w:rPr>
+                <w:noProof/>
+                <w:webHidden/>
+              </w:rPr>
+              <w:tab/>
+            </w:r>
+            <w:r>
+              <w:rPr>
+                <w:noProof/>
+                <w:webHidden/>
+              </w:rPr>
+              <w:fldChar w:fldCharType="begin"/>
+            </w:r>
+            <w:r>
+              <w:rPr>
+                <w:noProof/>
+                <w:webHidden/>
+              </w:rPr>
+              <w:instrText xml:space="preserve"> PAGEREF _Toc471491566 \h </w:instrText>
+            </w:r>
+            <w:r>
+              <w:rPr>
+                <w:noProof/>
+                <w:webHidden/>
+              </w:rPr>
+            </w:r>
+            <w:r>
+              <w:rPr>
+                <w:noProof/>
+                <w:webHidden/>
+              </w:rPr>
+              <w:fldChar w:fldCharType="separate"/>
+            </w:r>
+            <w:r>
+              <w:rPr>
+                <w:noProof/>
+                <w:webHidden/>
+              </w:rPr>
+              <w:t>1</w:t>
+            </w:r>
+            <w:r>
+              <w:rPr>
+                <w:noProof/>
+                <w:webHidden/>
+              </w:rPr>
+              <w:fldChar w:fldCharType="end"/>
+            </w:r>
+          </w:hyperlink>
+        </w:p>
+        <w:p>
+          <w:pPr>
+            <w:pStyle w:val="10"/>
+            <w:tabs>
+              <w:tab w:val="left" w:pos="840"/>
+              <w:tab w:val="right" w:leader="dot" w:pos="8296"/>
+            </w:tabs>
+            <w:rPr>
+              <w:noProof/>
+            </w:rPr>
+          </w:pPr>
+          <w:hyperlink w:anchor="_Toc471491567" w:history="1">
+            <w:r>
+              <w:rPr>
+                <w:rStyle w:val="a5"/>
+                <w:rFonts w:hint="eastAsia"/>
+                <w:noProof/>
+              </w:rPr>
+              <w:t>二、</w:t>
+            </w:r>
+            <w:r>
+              <w:rPr>
+                <w:noProof/>
+              </w:rPr>
+              <w:tab/>
+            </w:r>
+            <w:r>
+              <w:rPr>
+                <w:rStyle w:val="a5"/>
+                <w:rFonts w:hint="eastAsia"/>
+                <w:noProof/>
+              </w:rPr>
+              <w:t>详细设计</w:t>
+            </w:r>
+            <w:r>
+              <w:rPr>
+                <w:noProof/>
+                <w:webHidden/>
+              </w:rPr>
+              <w:tab/>
+            </w:r>
+            <w:r>
+              <w:rPr>
+                <w:noProof/>
+                <w:webHidden/>
+              </w:rPr>
+              <w:fldChar w:fldCharType="begin"/>
+            </w:r>
+            <w:r>
+              <w:rPr>
+                <w:noProof/>
+                <w:webHidden/>
+              </w:rPr>
+              <w:instrText xml:space="preserve"> PAGEREF _Toc471491567 \h </w:instrText>
+            </w:r>
+            <w:r>
+              <w:rPr>
+                <w:noProof/>
+                <w:webHidden/>
+              </w:rPr>
+            </w:r>
+            <w:r>
+              <w:rPr>
+                <w:noProof/>
+                <w:webHidden/>
+              </w:rPr>
+              <w:fldChar w:fldCharType="separate"/>
+            </w:r>
+            <w:r>
+              <w:rPr>
+                <w:noProof/>
+                <w:webHidden/>
+              </w:rPr>
+              <w:t>1</w:t>
+            </w:r>
+            <w:r>
+              <w:rPr>
+                <w:noProof/>
+                <w:webHidden/>
+              </w:rPr>
+              <w:fldChar w:fldCharType="end"/>
+            </w:r>
+          </w:hyperlink>
+        </w:p>
+        <w:p>
+          <w:pPr>
+            <w:pStyle w:val="20"/>
+            <w:tabs>
+              <w:tab w:val="left" w:pos="840"/>
+              <w:tab w:val="right" w:leader="dot" w:pos="8296"/>
+            </w:tabs>
+            <w:rPr>
+              <w:noProof/>
+            </w:rPr>
+          </w:pPr>
+          <w:hyperlink w:anchor="_Toc471491568" w:history="1">
+            <w:r>
+              <w:rPr>
+                <w:rStyle w:val="a5"/>
+                <w:noProof/>
+              </w:rPr>
+              <w:t>1.</w:t>
+            </w:r>
+            <w:r>
+              <w:rPr>
+                <w:noProof/>
+              </w:rPr>
+              <w:tab/>
+            </w:r>
+            <w:r>
+              <w:rPr>
+                <w:rStyle w:val="a5"/>
+                <w:rFonts w:hint="eastAsia"/>
+                <w:noProof/>
+              </w:rPr>
+              <w:t>类图</w:t>
+            </w:r>
+            <w:r>
+              <w:rPr>
+                <w:noProof/>
+                <w:webHidden/>
+              </w:rPr>
+              <w:tab/>
+            </w:r>
+            <w:r>
+              <w:rPr>
+                <w:noProof/>
+                <w:webHidden/>
+              </w:rPr>
+              <w:fldChar w:fldCharType="begin"/>
+            </w:r>
+            <w:r>
+              <w:rPr>
+                <w:noProof/>
+                <w:webHidden/>
+              </w:rPr>
+              <w:instrText xml:space="preserve"> PAGEREF _Toc471491568 \h </w:instrText>
+            </w:r>
+            <w:r>
+              <w:rPr>
+                <w:noProof/>
+                <w:webHidden/>
+              </w:rPr>
+            </w:r>
+            <w:r>
+              <w:rPr>
+                <w:noProof/>
+                <w:webHidden/>
+              </w:rPr>
+              <w:fldChar w:fldCharType="separate"/>
+            </w:r>
+            <w:r>
+              <w:rPr>
+                <w:noProof/>
+                <w:webHidden/>
+              </w:rPr>
+              <w:t>1</w:t>
+            </w:r>
+            <w:r>
+              <w:rPr>
+                <w:noProof/>
+                <w:webHidden/>
+              </w:rPr>
+              <w:fldChar w:fldCharType="end"/>
+            </w:r>
+          </w:hyperlink>
+        </w:p>
+        <w:p>
+          <w:pPr>
+            <w:pStyle w:val="20"/>
+            <w:tabs>
+              <w:tab w:val="left" w:pos="840"/>
+              <w:tab w:val="right" w:leader="dot" w:pos="8296"/>
+            </w:tabs>
+            <w:rPr>
+              <w:noProof/>
+            </w:rPr>
+          </w:pPr>
+          <w:hyperlink w:anchor="_Toc471491569" w:history="1">
+            <w:r>
+              <w:rPr>
+                <w:rStyle w:val="a5"/>
+                <w:noProof/>
+              </w:rPr>
+              <w:t>2.</w:t>
+            </w:r>
+            <w:r>
+              <w:rPr>
+                <w:noProof/>
+              </w:rPr>
+              <w:tab/>
+            </w:r>
+            <w:r>
+              <w:rPr>
+                <w:rStyle w:val="a5"/>
+                <w:rFonts w:hint="eastAsia"/>
+                <w:noProof/>
+              </w:rPr>
+              <w:t>活动图</w:t>
+            </w:r>
+            <w:r>
+              <w:rPr>
+                <w:noProof/>
+                <w:webHidden/>
+              </w:rPr>
+              <w:tab/>
+            </w:r>
+            <w:r>
+              <w:rPr>
+                <w:noProof/>
+                <w:webHidden/>
+              </w:rPr>
+              <w:fldChar w:fldCharType="begin"/>
+            </w:r>
+            <w:r>
+              <w:rPr>
+                <w:noProof/>
+                <w:webHidden/>
+              </w:rPr>
+              <w:instrText xml:space="preserve"> PAGEREF _Toc471491569 \h </w:instrText>
+            </w:r>
+            <w:r>
+              <w:rPr>
+                <w:noProof/>
+                <w:webHidden/>
+              </w:rPr>
+            </w:r>
+            <w:r>
+              <w:rPr>
+                <w:noProof/>
+                <w:webHidden/>
+              </w:rPr>
+              <w:fldChar w:fldCharType="separate"/>
+            </w:r>
+            <w:r>
+              <w:rPr>
+                <w:noProof/>
+                <w:webHidden/>
+              </w:rPr>
+              <w:t>2</w:t>
+            </w:r>
+            <w:r>
+              <w:rPr>
+                <w:noProof/>
+                <w:webHidden/>
+              </w:rPr>
+              <w:fldChar w:fldCharType="end"/>
+            </w:r>
+          </w:hyperlink>
+        </w:p>
+        <w:p>
+          <w:pPr>
+            <w:pStyle w:val="20"/>
+            <w:tabs>
+              <w:tab w:val="left" w:pos="840"/>
+              <w:tab w:val="right" w:leader="dot" w:pos="8296"/>
+            </w:tabs>
+            <w:rPr>
+              <w:noProof/>
+            </w:rPr>
+          </w:pPr>
+          <w:hyperlink w:anchor="_Toc471491570" w:history="1">
+            <w:r>
+              <w:rPr>
+                <w:rStyle w:val="a5"/>
+                <w:noProof/>
+              </w:rPr>
+              <w:t>3.</w:t>
+            </w:r>
+            <w:r>
+              <w:rPr>
+                <w:noProof/>
+              </w:rPr>
+              <w:tab/>
+            </w:r>
+            <w:r>
+              <w:rPr>
+                <w:rStyle w:val="a5"/>
+                <w:rFonts w:hint="eastAsia"/>
+                <w:noProof/>
+              </w:rPr>
+              <w:t>时序图</w:t>
+            </w:r>
+            <w:r>
+              <w:rPr>
+                <w:noProof/>
+                <w:webHidden/>
+              </w:rPr>
+              <w:tab/>
+            </w:r>
+            <w:r>
+              <w:rPr>
+                <w:noProof/>
+                <w:webHidden/>
+              </w:rPr>
+              <w:fldChar w:fldCharType="begin"/>
+            </w:r>
+            <w:r>
+              <w:rPr>
+                <w:noProof/>
+                <w:webHidden/>
+              </w:rPr>
+              <w:instrText xml:space="preserve"> PAGEREF _Toc471491570 \h </w:instrText>
+            </w:r>
+            <w:r>
+              <w:rPr>
+                <w:noProof/>
+                <w:webHidden/>
+              </w:rPr>
+            </w:r>
+            <w:r>
+              <w:rPr>
+                <w:noProof/>
+                <w:webHidden/>
+              </w:rPr>
+              <w:fldChar w:fldCharType="separate"/>
+            </w:r>
+            <w:r>
+              <w:rPr>
+                <w:noProof/>
+                <w:webHidden/>
+              </w:rPr>
+              <w:t>3</w:t>
+            </w:r>
+            <w:r>
+              <w:rPr>
+                <w:noProof/>
+                <w:webHidden/>
+              </w:rPr>
+              <w:fldChar w:fldCharType="end"/>
+            </w:r>
+          </w:hyperlink>
+        </w:p>
+        <w:p>
+          <w:pPr>
+            <w:pStyle w:val="20"/>
+            <w:tabs>
+              <w:tab w:val="left" w:pos="840"/>
+              <w:tab w:val="right" w:leader="dot" w:pos="8296"/>
+            </w:tabs>
+            <w:rPr>
+              <w:noProof/>
+            </w:rPr>
+          </w:pPr>
+          <w:hyperlink w:anchor="_Toc471491571" w:history="1">
+            <w:r>
+              <w:rPr>
+                <w:rStyle w:val="a5"/>
+                <w:noProof/>
+              </w:rPr>
+              <w:t>4.</w:t>
+            </w:r>
+            <w:r>
+              <w:rPr>
+                <w:noProof/>
+              </w:rPr>
+              <w:tab/>
+            </w:r>
+            <w:r>
+              <w:rPr>
+                <w:rStyle w:val="a5"/>
+                <w:rFonts w:hint="eastAsia"/>
+                <w:noProof/>
+              </w:rPr>
+              <w:t>组件图</w:t>
+            </w:r>
+            <w:r>
+              <w:rPr>
+                <w:noProof/>
+                <w:webHidden/>
+              </w:rPr>
+              <w:tab/>
+            </w:r>
+            <w:r>
+              <w:rPr>
+                <w:noProof/>
+                <w:webHidden/>
+              </w:rPr>
+              <w:fldChar w:fldCharType="begin"/>
+            </w:r>
+            <w:r>
+              <w:rPr>
+                <w:noProof/>
+                <w:webHidden/>
+              </w:rPr>
+              <w:instrText xml:space="preserve"> PAGEREF _Toc471491571 \h </w:instrText>
+            </w:r>
+            <w:r>
+              <w:rPr>
+                <w:noProof/>
+                <w:webHidden/>
+              </w:rPr>
+            </w:r>
+            <w:r>
+              <w:rPr>
+                <w:noProof/>
+                <w:webHidden/>
+              </w:rPr>
+              <w:fldChar w:fldCharType="separate"/>
+            </w:r>
+            <w:r>
+              <w:rPr>
+                <w:noProof/>
+                <w:webHidden/>
+              </w:rPr>
+              <w:t>9</w:t>
+            </w:r>
+            <w:r>
+              <w:rPr>
+                <w:noProof/>
+                <w:webHidden/>
+              </w:rPr>
+              <w:fldChar w:fldCharType="end"/>
+            </w:r>
+          </w:hyperlink>
+        </w:p>
+        <w:p>
+          <w:pPr>
+            <w:pStyle w:val="20"/>
+            <w:tabs>
+              <w:tab w:val="left" w:pos="840"/>
+              <w:tab w:val="right" w:leader="dot" w:pos="8296"/>
+            </w:tabs>
+            <w:rPr>
+              <w:noProof/>
+            </w:rPr>
+          </w:pPr>
+          <w:hyperlink w:anchor="_Toc471491572" w:history="1">
+            <w:r>
+              <w:rPr>
+                <w:rStyle w:val="a5"/>
+                <w:noProof/>
+              </w:rPr>
+              <w:t>5.</w:t>
+            </w:r>
+            <w:r>
+              <w:rPr>
+                <w:noProof/>
+              </w:rPr>
+              <w:tab/>
+            </w:r>
+            <w:r>
+              <w:rPr>
+                <w:rStyle w:val="a5"/>
+                <w:rFonts w:hint="eastAsia"/>
+                <w:noProof/>
+              </w:rPr>
+              <w:t>部署图</w:t>
+            </w:r>
+            <w:r>
+              <w:rPr>
+                <w:noProof/>
+                <w:webHidden/>
+              </w:rPr>
+              <w:tab/>
+            </w:r>
+            <w:r>
+              <w:rPr>
+                <w:noProof/>
+                <w:webHidden/>
+              </w:rPr>
+              <w:fldChar w:fldCharType="begin"/>
+            </w:r>
+            <w:r>
+              <w:rPr>
+                <w:noProof/>
+                <w:webHidden/>
+              </w:rPr>
+              <w:instrText xml:space="preserve"> PAGEREF _Toc471491572 \h </w:instrText>
+            </w:r>
+            <w:r>
+              <w:rPr>
+                <w:noProof/>
+                <w:webHidden/>
+              </w:rPr>
+            </w:r>
+            <w:r>
+              <w:rPr>
+                <w:noProof/>
+                <w:webHidden/>
+              </w:rPr>
+              <w:fldChar w:fldCharType="separate"/>
+            </w:r>
+            <w:r>
+              <w:rPr>
+                <w:noProof/>
+                <w:webHidden/>
+              </w:rPr>
+              <w:t>9</w:t>
+            </w:r>
+            <w:r>
+              <w:rPr>
+                <w:noProof/>
+                <w:webHidden/>
+              </w:rPr>
+              <w:fldChar w:fldCharType="end"/>
+            </w:r>
+          </w:hyperlink>
+        </w:p>
+        <w:p>
+          <w:r>
+            <w:rPr>
+              <w:b/>
+              <w:bCs/>
+              <w:lang w:val="zh-CN"/>
+            </w:rPr>
+            <w:fldChar w:fldCharType="end"/>
+          </w:r>
+        </w:p>
+      </w:sdtContent>
+    </w:sdt>
     <w:p>
       <w:pPr>
         <w:pStyle w:val="1"/>
@@ -25,13 +734,26 @@
           <w:numId w:val="1"/>
         </w:numPr>
       </w:pPr>
+      <w:bookmarkStart w:id="1" w:name="_Toc471491566"/>
       <w:r>
         <w:rPr>
           <w:rFonts w:hint="eastAsia"/>
         </w:rPr>
-        <w:lastRenderedPageBreak/>
         <w:t>概述</w:t>
       </w:r>
+      <w:bookmarkEnd w:id="1"/>
+    </w:p>
+    <w:p>
+      <w:pPr>
+        <w:rPr>
+          <w:rFonts w:hint="eastAsia"/>
+        </w:rPr>
+      </w:pPr>
+      <w:r>
+        <w:t>本文档详细描述了互动百科的详细设计部分，包括类图，活动图，时序图，组建图和部署图等。</w:t>
+      </w:r>
+      <w:bookmarkStart w:id="2" w:name="_GoBack"/>
+      <w:bookmarkEnd w:id="2"/>
     </w:p>
     <w:p>
       <w:pPr>
@@ -41,12 +763,14 @@
           <w:numId w:val="1"/>
         </w:numPr>
       </w:pPr>
+      <w:bookmarkStart w:id="3" w:name="_Toc471491567"/>
       <w:r>
         <w:rPr>
           <w:rFonts w:hint="eastAsia"/>
         </w:rPr>
         <w:t>详细设计</w:t>
       </w:r>
+      <w:bookmarkEnd w:id="3"/>
     </w:p>
     <w:p>
       <w:pPr>
@@ -56,9 +780,95 @@
           <w:numId w:val="2"/>
         </w:numPr>
       </w:pPr>
+      <w:bookmarkStart w:id="4" w:name="_Toc471491568"/>
       <w:r>
         <w:t>类图</w:t>
       </w:r>
+      <w:bookmarkEnd w:id="4"/>
+    </w:p>
+    <w:p>
+      <w:r>
+        <w:rPr>
+          <w:rFonts w:hint="eastAsia"/>
+          <w:noProof/>
+        </w:rPr>
+        <w:drawing>
+          <wp:inline distT="0" distB="0" distL="0" distR="0">
+            <wp:extent cx="5274310" cy="2915920"/>
+            <wp:effectExtent l="0" t="0" r="2540" b="0"/>
+            <wp:docPr id="5" name="图片 5"/>
+            <wp:cNvGraphicFramePr>
+              <a:graphicFrameLocks xmlns:a="http://schemas.openxmlformats.org/drawingml/2006/main" noChangeAspect="1"/>
+            </wp:cNvGraphicFramePr>
+            <a:graphic xmlns:a="http://schemas.openxmlformats.org/drawingml/2006/main">
+              <a:graphicData uri="http://schemas.openxmlformats.org/drawingml/2006/picture">
+                <pic:pic xmlns:pic="http://schemas.openxmlformats.org/drawingml/2006/picture">
+                  <pic:nvPicPr>
+                    <pic:cNvPr id="5" name="类图.jpg"/>
+                    <pic:cNvPicPr/>
+                  </pic:nvPicPr>
+                  <pic:blipFill>
+                    <a:blip r:embed="rId6" cstate="print">
+                      <a:extLst>
+                        <a:ext uri="{28A0092B-C50C-407E-A947-70E740481C1C}">
+                          <a14:useLocalDpi xmlns:a14="http://schemas.microsoft.com/office/drawing/2010/main" val="0"/>
+                        </a:ext>
+                      </a:extLst>
+                    </a:blip>
+                    <a:stretch>
+                      <a:fillRect/>
+                    </a:stretch>
+                  </pic:blipFill>
+                  <pic:spPr>
+                    <a:xfrm>
+                      <a:off x="0" y="0"/>
+                      <a:ext cx="5274310" cy="2915920"/>
+                    </a:xfrm>
+                    <a:prstGeom prst="rect">
+                      <a:avLst/>
+                    </a:prstGeom>
+                  </pic:spPr>
+                </pic:pic>
+              </a:graphicData>
+            </a:graphic>
+          </wp:inline>
+        </w:drawing>
+      </w:r>
+    </w:p>
+    <w:p>
+      <w:r>
+        <w:lastRenderedPageBreak/>
+        <w:t>查看详细的类图点击</w:t>
+      </w:r>
+      <w:r>
+        <w:rPr>
+          <w:rFonts w:hint="eastAsia"/>
+        </w:rPr>
+        <w:t xml:space="preserve"> </w:t>
+      </w:r>
+      <w:r>
+        <w:t>类图</w:t>
+      </w:r>
+      <w:r>
+        <w:rPr>
+          <w:rFonts w:hint="eastAsia"/>
+        </w:rPr>
+        <w:t>/</w:t>
+      </w:r>
+      <w:r>
+        <w:rPr>
+          <w:rFonts w:hint="eastAsia"/>
+        </w:rPr>
+        <w:t>类图</w:t>
+      </w:r>
+      <w:r>
+        <w:t>.</w:t>
+      </w:r>
+      <w:proofErr w:type="gramStart"/>
+      <w:r>
+        <w:t>jpg</w:t>
+      </w:r>
+      <w:proofErr w:type="gramEnd"/>
     </w:p>
     <w:p>
       <w:pPr>
@@ -68,16 +878,13 @@
           <w:numId w:val="2"/>
         </w:numPr>
       </w:pPr>
+      <w:bookmarkStart w:id="5" w:name="_Toc471491569"/>
       <w:r>
         <w:t>活动图</w:t>
       </w:r>
-    </w:p>
-    <w:p>
-      <w:pPr>
-        <w:rPr>
-          <w:rFonts w:hint="eastAsia"/>
-        </w:rPr>
-      </w:pPr>
+      <w:bookmarkEnd w:id="5"/>
+    </w:p>
+    <w:p>
       <w:r>
         <w:rPr>
           <w:noProof/>
@@ -98,7 +905,7 @@
                     <pic:cNvPicPr/>
                   </pic:nvPicPr>
                   <pic:blipFill>
-                    <a:blip r:embed="rId5"/>
+                    <a:blip r:embed="rId7"/>
                     <a:stretch>
                       <a:fillRect/>
                     </a:stretch>
@@ -127,10 +934,12 @@
           <w:numId w:val="2"/>
         </w:numPr>
       </w:pPr>
+      <w:bookmarkStart w:id="6" w:name="_Toc471491570"/>
       <w:r>
         <w:lastRenderedPageBreak/>
         <w:t>时序图</w:t>
       </w:r>
+      <w:bookmarkEnd w:id="6"/>
     </w:p>
     <w:p>
       <w:pPr>
@@ -166,7 +975,7 @@
                     <pic:cNvPicPr/>
                   </pic:nvPicPr>
                   <pic:blipFill>
-                    <a:blip r:embed="rId6" cstate="print">
+                    <a:blip r:embed="rId8" cstate="print">
                       <a:extLst>
                         <a:ext uri="{28A0092B-C50C-407E-A947-70E740481C1C}">
                           <a14:useLocalDpi xmlns:a14="http://schemas.microsoft.com/office/drawing/2010/main" val="0"/>
@@ -227,7 +1036,7 @@
                     <pic:cNvPicPr/>
                   </pic:nvPicPr>
                   <pic:blipFill>
-                    <a:blip r:embed="rId7">
+                    <a:blip r:embed="rId9">
                       <a:extLst>
                         <a:ext uri="{28A0092B-C50C-407E-A947-70E740481C1C}">
                           <a14:useLocalDpi xmlns:a14="http://schemas.microsoft.com/office/drawing/2010/main" val="0"/>
@@ -292,7 +1101,7 @@
                     <pic:cNvPicPr/>
                   </pic:nvPicPr>
                   <pic:blipFill>
-                    <a:blip r:embed="rId8" cstate="print">
+                    <a:blip r:embed="rId10" cstate="print">
                       <a:extLst>
                         <a:ext uri="{28A0092B-C50C-407E-A947-70E740481C1C}">
                           <a14:useLocalDpi xmlns:a14="http://schemas.microsoft.com/office/drawing/2010/main" val="0"/>
@@ -353,7 +1162,7 @@
                     <pic:cNvPicPr/>
                   </pic:nvPicPr>
                   <pic:blipFill>
-                    <a:blip r:embed="rId9">
+                    <a:blip r:embed="rId11">
                       <a:extLst>
                         <a:ext uri="{28A0092B-C50C-407E-A947-70E740481C1C}">
                           <a14:useLocalDpi xmlns:a14="http://schemas.microsoft.com/office/drawing/2010/main" val="0"/>
@@ -382,23 +1191,536 @@
     </w:p>
     <w:p>
       <w:pPr>
+        <w:pStyle w:val="5"/>
+        <w:numPr>
+          <w:ilvl w:val="0"/>
+          <w:numId w:val="4"/>
+        </w:numPr>
+      </w:pPr>
+      <w:r>
+        <w:rPr>
+          <w:rFonts w:hint="eastAsia"/>
+        </w:rPr>
+        <w:lastRenderedPageBreak/>
+        <w:t>用户注册</w:t>
+      </w:r>
+    </w:p>
+    <w:p>
+      <w:r>
+        <w:rPr>
+          <w:rFonts w:hint="eastAsia"/>
+          <w:noProof/>
+        </w:rPr>
+        <w:drawing>
+          <wp:inline distT="0" distB="0" distL="0" distR="0">
+            <wp:extent cx="5274310" cy="2643505"/>
+            <wp:effectExtent l="0" t="0" r="2540" b="4445"/>
+            <wp:docPr id="13" name="图片 13"/>
+            <wp:cNvGraphicFramePr>
+              <a:graphicFrameLocks xmlns:a="http://schemas.openxmlformats.org/drawingml/2006/main" noChangeAspect="1"/>
+            </wp:cNvGraphicFramePr>
+            <a:graphic xmlns:a="http://schemas.openxmlformats.org/drawingml/2006/main">
+              <a:graphicData uri="http://schemas.openxmlformats.org/drawingml/2006/picture">
+                <pic:pic xmlns:pic="http://schemas.openxmlformats.org/drawingml/2006/picture">
+                  <pic:nvPicPr>
+                    <pic:cNvPr id="13" name="用户注册时序图.jpg"/>
+                    <pic:cNvPicPr/>
+                  </pic:nvPicPr>
+                  <pic:blipFill>
+                    <a:blip r:embed="rId12">
+                      <a:extLst>
+                        <a:ext uri="{28A0092B-C50C-407E-A947-70E740481C1C}">
+                          <a14:useLocalDpi xmlns:a14="http://schemas.microsoft.com/office/drawing/2010/main" val="0"/>
+                        </a:ext>
+                      </a:extLst>
+                    </a:blip>
+                    <a:stretch>
+                      <a:fillRect/>
+                    </a:stretch>
+                  </pic:blipFill>
+                  <pic:spPr>
+                    <a:xfrm>
+                      <a:off x="0" y="0"/>
+                      <a:ext cx="5274310" cy="2643505"/>
+                    </a:xfrm>
+                    <a:prstGeom prst="rect">
+                      <a:avLst/>
+                    </a:prstGeom>
+                  </pic:spPr>
+                </pic:pic>
+              </a:graphicData>
+            </a:graphic>
+          </wp:inline>
+        </w:drawing>
+      </w:r>
+    </w:p>
+    <w:p>
+      <w:pPr>
+        <w:pStyle w:val="5"/>
+        <w:numPr>
+          <w:ilvl w:val="0"/>
+          <w:numId w:val="4"/>
+        </w:numPr>
+      </w:pPr>
+      <w:r>
+        <w:rPr>
+          <w:rFonts w:hint="eastAsia"/>
+        </w:rPr>
+        <w:t>用户登录</w:t>
+      </w:r>
+    </w:p>
+    <w:p>
+      <w:r>
+        <w:rPr>
+          <w:rFonts w:hint="eastAsia"/>
+          <w:noProof/>
+        </w:rPr>
+        <w:drawing>
+          <wp:inline distT="0" distB="0" distL="0" distR="0">
+            <wp:extent cx="5274310" cy="2556510"/>
+            <wp:effectExtent l="0" t="0" r="2540" b="0"/>
+            <wp:docPr id="14" name="图片 14"/>
+            <wp:cNvGraphicFramePr>
+              <a:graphicFrameLocks xmlns:a="http://schemas.openxmlformats.org/drawingml/2006/main" noChangeAspect="1"/>
+            </wp:cNvGraphicFramePr>
+            <a:graphic xmlns:a="http://schemas.openxmlformats.org/drawingml/2006/main">
+              <a:graphicData uri="http://schemas.openxmlformats.org/drawingml/2006/picture">
+                <pic:pic xmlns:pic="http://schemas.openxmlformats.org/drawingml/2006/picture">
+                  <pic:nvPicPr>
+                    <pic:cNvPr id="14" name="用户登录时序图.jpg"/>
+                    <pic:cNvPicPr/>
+                  </pic:nvPicPr>
+                  <pic:blipFill>
+                    <a:blip r:embed="rId13">
+                      <a:extLst>
+                        <a:ext uri="{28A0092B-C50C-407E-A947-70E740481C1C}">
+                          <a14:useLocalDpi xmlns:a14="http://schemas.microsoft.com/office/drawing/2010/main" val="0"/>
+                        </a:ext>
+                      </a:extLst>
+                    </a:blip>
+                    <a:stretch>
+                      <a:fillRect/>
+                    </a:stretch>
+                  </pic:blipFill>
+                  <pic:spPr>
+                    <a:xfrm>
+                      <a:off x="0" y="0"/>
+                      <a:ext cx="5274310" cy="2556510"/>
+                    </a:xfrm>
+                    <a:prstGeom prst="rect">
+                      <a:avLst/>
+                    </a:prstGeom>
+                  </pic:spPr>
+                </pic:pic>
+              </a:graphicData>
+            </a:graphic>
+          </wp:inline>
+        </w:drawing>
+      </w:r>
+    </w:p>
+    <w:p>
+      <w:pPr>
+        <w:pStyle w:val="5"/>
+        <w:numPr>
+          <w:ilvl w:val="0"/>
+          <w:numId w:val="4"/>
+        </w:numPr>
+      </w:pPr>
+      <w:r>
+        <w:rPr>
+          <w:rFonts w:hint="eastAsia"/>
+        </w:rPr>
+        <w:lastRenderedPageBreak/>
+        <w:t>用户登出</w:t>
+      </w:r>
+    </w:p>
+    <w:p>
+      <w:r>
+        <w:rPr>
+          <w:rFonts w:hint="eastAsia"/>
+          <w:noProof/>
+        </w:rPr>
+        <w:drawing>
+          <wp:inline distT="0" distB="0" distL="0" distR="0">
+            <wp:extent cx="4772025" cy="4086225"/>
+            <wp:effectExtent l="0" t="0" r="9525" b="9525"/>
+            <wp:docPr id="15" name="图片 15"/>
+            <wp:cNvGraphicFramePr>
+              <a:graphicFrameLocks xmlns:a="http://schemas.openxmlformats.org/drawingml/2006/main" noChangeAspect="1"/>
+            </wp:cNvGraphicFramePr>
+            <a:graphic xmlns:a="http://schemas.openxmlformats.org/drawingml/2006/main">
+              <a:graphicData uri="http://schemas.openxmlformats.org/drawingml/2006/picture">
+                <pic:pic xmlns:pic="http://schemas.openxmlformats.org/drawingml/2006/picture">
+                  <pic:nvPicPr>
+                    <pic:cNvPr id="15" name="用户登出时序图.jpg"/>
+                    <pic:cNvPicPr/>
+                  </pic:nvPicPr>
+                  <pic:blipFill>
+                    <a:blip r:embed="rId14">
+                      <a:extLst>
+                        <a:ext uri="{28A0092B-C50C-407E-A947-70E740481C1C}">
+                          <a14:useLocalDpi xmlns:a14="http://schemas.microsoft.com/office/drawing/2010/main" val="0"/>
+                        </a:ext>
+                      </a:extLst>
+                    </a:blip>
+                    <a:stretch>
+                      <a:fillRect/>
+                    </a:stretch>
+                  </pic:blipFill>
+                  <pic:spPr>
+                    <a:xfrm>
+                      <a:off x="0" y="0"/>
+                      <a:ext cx="4772025" cy="4086225"/>
+                    </a:xfrm>
+                    <a:prstGeom prst="rect">
+                      <a:avLst/>
+                    </a:prstGeom>
+                  </pic:spPr>
+                </pic:pic>
+              </a:graphicData>
+            </a:graphic>
+          </wp:inline>
+        </w:drawing>
+      </w:r>
+    </w:p>
+    <w:p>
+      <w:pPr>
+        <w:pStyle w:val="5"/>
+        <w:numPr>
+          <w:ilvl w:val="0"/>
+          <w:numId w:val="4"/>
+        </w:numPr>
+      </w:pPr>
+      <w:r>
+        <w:rPr>
+          <w:rFonts w:hint="eastAsia"/>
+        </w:rPr>
+        <w:t>更新密码</w:t>
+      </w:r>
+    </w:p>
+    <w:p>
+      <w:r>
+        <w:rPr>
+          <w:rFonts w:hint="eastAsia"/>
+          <w:noProof/>
+        </w:rPr>
+        <w:drawing>
+          <wp:inline distT="0" distB="0" distL="0" distR="0">
+            <wp:extent cx="5274310" cy="2720340"/>
+            <wp:effectExtent l="0" t="0" r="2540" b="3810"/>
+            <wp:docPr id="16" name="图片 16"/>
+            <wp:cNvGraphicFramePr>
+              <a:graphicFrameLocks xmlns:a="http://schemas.openxmlformats.org/drawingml/2006/main" noChangeAspect="1"/>
+            </wp:cNvGraphicFramePr>
+            <a:graphic xmlns:a="http://schemas.openxmlformats.org/drawingml/2006/main">
+              <a:graphicData uri="http://schemas.openxmlformats.org/drawingml/2006/picture">
+                <pic:pic xmlns:pic="http://schemas.openxmlformats.org/drawingml/2006/picture">
+                  <pic:nvPicPr>
+                    <pic:cNvPr id="16" name="更新密码时序图.jpg"/>
+                    <pic:cNvPicPr/>
+                  </pic:nvPicPr>
+                  <pic:blipFill>
+                    <a:blip r:embed="rId15">
+                      <a:extLst>
+                        <a:ext uri="{28A0092B-C50C-407E-A947-70E740481C1C}">
+                          <a14:useLocalDpi xmlns:a14="http://schemas.microsoft.com/office/drawing/2010/main" val="0"/>
+                        </a:ext>
+                      </a:extLst>
+                    </a:blip>
+                    <a:stretch>
+                      <a:fillRect/>
+                    </a:stretch>
+                  </pic:blipFill>
+                  <pic:spPr>
+                    <a:xfrm>
+                      <a:off x="0" y="0"/>
+                      <a:ext cx="5274310" cy="2720340"/>
+                    </a:xfrm>
+                    <a:prstGeom prst="rect">
+                      <a:avLst/>
+                    </a:prstGeom>
+                  </pic:spPr>
+                </pic:pic>
+              </a:graphicData>
+            </a:graphic>
+          </wp:inline>
+        </w:drawing>
+      </w:r>
+    </w:p>
+    <w:p>
+      <w:pPr>
+        <w:pStyle w:val="5"/>
+        <w:numPr>
+          <w:ilvl w:val="0"/>
+          <w:numId w:val="4"/>
+        </w:numPr>
+      </w:pPr>
+      <w:r>
+        <w:rPr>
+          <w:rFonts w:hint="eastAsia"/>
+        </w:rPr>
+        <w:lastRenderedPageBreak/>
+        <w:t>获取头像</w:t>
+      </w:r>
+    </w:p>
+    <w:p>
+      <w:r>
+        <w:rPr>
+          <w:rFonts w:hint="eastAsia"/>
+          <w:noProof/>
+        </w:rPr>
+        <w:drawing>
+          <wp:inline distT="0" distB="0" distL="0" distR="0">
+            <wp:extent cx="5274310" cy="2400300"/>
+            <wp:effectExtent l="0" t="0" r="2540" b="0"/>
+            <wp:docPr id="17" name="图片 17"/>
+            <wp:cNvGraphicFramePr>
+              <a:graphicFrameLocks xmlns:a="http://schemas.openxmlformats.org/drawingml/2006/main" noChangeAspect="1"/>
+            </wp:cNvGraphicFramePr>
+            <a:graphic xmlns:a="http://schemas.openxmlformats.org/drawingml/2006/main">
+              <a:graphicData uri="http://schemas.openxmlformats.org/drawingml/2006/picture">
+                <pic:pic xmlns:pic="http://schemas.openxmlformats.org/drawingml/2006/picture">
+                  <pic:nvPicPr>
+                    <pic:cNvPr id="17" name="获取头像时序图.jpg"/>
+                    <pic:cNvPicPr/>
+                  </pic:nvPicPr>
+                  <pic:blipFill>
+                    <a:blip r:embed="rId16">
+                      <a:extLst>
+                        <a:ext uri="{28A0092B-C50C-407E-A947-70E740481C1C}">
+                          <a14:useLocalDpi xmlns:a14="http://schemas.microsoft.com/office/drawing/2010/main" val="0"/>
+                        </a:ext>
+                      </a:extLst>
+                    </a:blip>
+                    <a:stretch>
+                      <a:fillRect/>
+                    </a:stretch>
+                  </pic:blipFill>
+                  <pic:spPr>
+                    <a:xfrm>
+                      <a:off x="0" y="0"/>
+                      <a:ext cx="5274310" cy="2400300"/>
+                    </a:xfrm>
+                    <a:prstGeom prst="rect">
+                      <a:avLst/>
+                    </a:prstGeom>
+                  </pic:spPr>
+                </pic:pic>
+              </a:graphicData>
+            </a:graphic>
+          </wp:inline>
+        </w:drawing>
+      </w:r>
+    </w:p>
+    <w:p>
+      <w:pPr>
+        <w:pStyle w:val="5"/>
+        <w:numPr>
+          <w:ilvl w:val="0"/>
+          <w:numId w:val="4"/>
+        </w:numPr>
+      </w:pPr>
+      <w:r>
+        <w:t>更新头像</w:t>
+      </w:r>
+    </w:p>
+    <w:p>
+      <w:r>
+        <w:rPr>
+          <w:rFonts w:hint="eastAsia"/>
+          <w:noProof/>
+        </w:rPr>
+        <w:drawing>
+          <wp:inline distT="0" distB="0" distL="0" distR="0">
+            <wp:extent cx="5274310" cy="2784475"/>
+            <wp:effectExtent l="0" t="0" r="2540" b="0"/>
+            <wp:docPr id="18" name="图片 18"/>
+            <wp:cNvGraphicFramePr>
+              <a:graphicFrameLocks xmlns:a="http://schemas.openxmlformats.org/drawingml/2006/main" noChangeAspect="1"/>
+            </wp:cNvGraphicFramePr>
+            <a:graphic xmlns:a="http://schemas.openxmlformats.org/drawingml/2006/main">
+              <a:graphicData uri="http://schemas.openxmlformats.org/drawingml/2006/picture">
+                <pic:pic xmlns:pic="http://schemas.openxmlformats.org/drawingml/2006/picture">
+                  <pic:nvPicPr>
+                    <pic:cNvPr id="18" name="更新头像时序图.jpg"/>
+                    <pic:cNvPicPr/>
+                  </pic:nvPicPr>
+                  <pic:blipFill>
+                    <a:blip r:embed="rId17">
+                      <a:extLst>
+                        <a:ext uri="{28A0092B-C50C-407E-A947-70E740481C1C}">
+                          <a14:useLocalDpi xmlns:a14="http://schemas.microsoft.com/office/drawing/2010/main" val="0"/>
+                        </a:ext>
+                      </a:extLst>
+                    </a:blip>
+                    <a:stretch>
+                      <a:fillRect/>
+                    </a:stretch>
+                  </pic:blipFill>
+                  <pic:spPr>
+                    <a:xfrm>
+                      <a:off x="0" y="0"/>
+                      <a:ext cx="5274310" cy="2784475"/>
+                    </a:xfrm>
+                    <a:prstGeom prst="rect">
+                      <a:avLst/>
+                    </a:prstGeom>
+                  </pic:spPr>
+                </pic:pic>
+              </a:graphicData>
+            </a:graphic>
+          </wp:inline>
+        </w:drawing>
+      </w:r>
+    </w:p>
+    <w:p>
+      <w:pPr>
+        <w:pStyle w:val="5"/>
+        <w:numPr>
+          <w:ilvl w:val="0"/>
+          <w:numId w:val="4"/>
+        </w:numPr>
+      </w:pPr>
+      <w:r>
+        <w:lastRenderedPageBreak/>
+        <w:t>获取个人信息</w:t>
+      </w:r>
+    </w:p>
+    <w:p>
+      <w:r>
+        <w:rPr>
+          <w:rFonts w:hint="eastAsia"/>
+          <w:noProof/>
+        </w:rPr>
+        <w:drawing>
+          <wp:inline distT="0" distB="0" distL="0" distR="0">
+            <wp:extent cx="5274310" cy="2362835"/>
+            <wp:effectExtent l="0" t="0" r="2540" b="0"/>
+            <wp:docPr id="19" name="图片 19"/>
+            <wp:cNvGraphicFramePr>
+              <a:graphicFrameLocks xmlns:a="http://schemas.openxmlformats.org/drawingml/2006/main" noChangeAspect="1"/>
+            </wp:cNvGraphicFramePr>
+            <a:graphic xmlns:a="http://schemas.openxmlformats.org/drawingml/2006/main">
+              <a:graphicData uri="http://schemas.openxmlformats.org/drawingml/2006/picture">
+                <pic:pic xmlns:pic="http://schemas.openxmlformats.org/drawingml/2006/picture">
+                  <pic:nvPicPr>
+                    <pic:cNvPr id="19" name="获取个人信息时序图.jpg"/>
+                    <pic:cNvPicPr/>
+                  </pic:nvPicPr>
+                  <pic:blipFill>
+                    <a:blip r:embed="rId18">
+                      <a:extLst>
+                        <a:ext uri="{28A0092B-C50C-407E-A947-70E740481C1C}">
+                          <a14:useLocalDpi xmlns:a14="http://schemas.microsoft.com/office/drawing/2010/main" val="0"/>
+                        </a:ext>
+                      </a:extLst>
+                    </a:blip>
+                    <a:stretch>
+                      <a:fillRect/>
+                    </a:stretch>
+                  </pic:blipFill>
+                  <pic:spPr>
+                    <a:xfrm>
+                      <a:off x="0" y="0"/>
+                      <a:ext cx="5274310" cy="2362835"/>
+                    </a:xfrm>
+                    <a:prstGeom prst="rect">
+                      <a:avLst/>
+                    </a:prstGeom>
+                  </pic:spPr>
+                </pic:pic>
+              </a:graphicData>
+            </a:graphic>
+          </wp:inline>
+        </w:drawing>
+      </w:r>
+    </w:p>
+    <w:p>
+      <w:pPr>
+        <w:pStyle w:val="5"/>
+        <w:numPr>
+          <w:ilvl w:val="0"/>
+          <w:numId w:val="4"/>
+        </w:numPr>
+      </w:pPr>
+      <w:r>
+        <w:rPr>
+          <w:rFonts w:hint="eastAsia"/>
+        </w:rPr>
+        <w:t>获取大</w:t>
+      </w:r>
+      <w:r>
+        <w:rPr>
+          <w:rFonts w:hint="eastAsia"/>
+        </w:rPr>
+        <w:t>V</w:t>
+      </w:r>
+    </w:p>
+    <w:p>
+      <w:r>
+        <w:rPr>
+          <w:rFonts w:hint="eastAsia"/>
+          <w:noProof/>
+        </w:rPr>
+        <w:drawing>
+          <wp:inline distT="0" distB="0" distL="0" distR="0">
+            <wp:extent cx="5274310" cy="3390900"/>
+            <wp:effectExtent l="0" t="0" r="2540" b="0"/>
+            <wp:docPr id="20" name="图片 20"/>
+            <wp:cNvGraphicFramePr>
+              <a:graphicFrameLocks xmlns:a="http://schemas.openxmlformats.org/drawingml/2006/main" noChangeAspect="1"/>
+            </wp:cNvGraphicFramePr>
+            <a:graphic xmlns:a="http://schemas.openxmlformats.org/drawingml/2006/main">
+              <a:graphicData uri="http://schemas.openxmlformats.org/drawingml/2006/picture">
+                <pic:pic xmlns:pic="http://schemas.openxmlformats.org/drawingml/2006/picture">
+                  <pic:nvPicPr>
+                    <pic:cNvPr id="20" name="获取大V时序图.jpg"/>
+                    <pic:cNvPicPr/>
+                  </pic:nvPicPr>
+                  <pic:blipFill>
+                    <a:blip r:embed="rId19">
+                      <a:extLst>
+                        <a:ext uri="{28A0092B-C50C-407E-A947-70E740481C1C}">
+                          <a14:useLocalDpi xmlns:a14="http://schemas.microsoft.com/office/drawing/2010/main" val="0"/>
+                        </a:ext>
+                      </a:extLst>
+                    </a:blip>
+                    <a:stretch>
+                      <a:fillRect/>
+                    </a:stretch>
+                  </pic:blipFill>
+                  <pic:spPr>
+                    <a:xfrm>
+                      <a:off x="0" y="0"/>
+                      <a:ext cx="5274310" cy="3390900"/>
+                    </a:xfrm>
+                    <a:prstGeom prst="rect">
+                      <a:avLst/>
+                    </a:prstGeom>
+                  </pic:spPr>
+                </pic:pic>
+              </a:graphicData>
+            </a:graphic>
+          </wp:inline>
+        </w:drawing>
+      </w:r>
+    </w:p>
+    <w:p>
+      <w:pPr>
         <w:pStyle w:val="2"/>
         <w:numPr>
           <w:ilvl w:val="0"/>
           <w:numId w:val="2"/>
         </w:numPr>
       </w:pPr>
+      <w:bookmarkStart w:id="7" w:name="_Toc471491571"/>
       <w:r>
         <w:lastRenderedPageBreak/>
         <w:t>组件图</w:t>
       </w:r>
-    </w:p>
-    <w:p>
-      <w:pPr>
-        <w:rPr>
-          <w:rFonts w:hint="eastAsia"/>
-        </w:rPr>
-      </w:pPr>
+      <w:bookmarkEnd w:id="7"/>
+    </w:p>
+    <w:p>
       <w:r>
         <w:rPr>
           <w:noProof/>
@@ -419,7 +1741,7 @@
                     <pic:cNvPicPr/>
                   </pic:nvPicPr>
                   <pic:blipFill>
-                    <a:blip r:embed="rId10"/>
+                    <a:blip r:embed="rId20"/>
                     <a:stretch>
                       <a:fillRect/>
                     </a:stretch>
@@ -448,16 +1770,13 @@
           <w:numId w:val="2"/>
         </w:numPr>
       </w:pPr>
+      <w:bookmarkStart w:id="8" w:name="_Toc471491572"/>
       <w:r>
         <w:t>部署图</w:t>
       </w:r>
-    </w:p>
-    <w:p>
-      <w:pPr>
-        <w:rPr>
-          <w:rFonts w:hint="eastAsia"/>
-        </w:rPr>
-      </w:pPr>
+      <w:bookmarkEnd w:id="8"/>
+    </w:p>
+    <w:p>
       <w:r>
         <w:rPr>
           <w:noProof/>
@@ -478,7 +1797,7 @@
                     <pic:cNvPicPr/>
                   </pic:nvPicPr>
                   <pic:blipFill>
-                    <a:blip r:embed="rId11"/>
+                    <a:blip r:embed="rId21"/>
                     <a:stretch>
                       <a:fillRect/>
                     </a:stretch>
@@ -498,8 +1817,6 @@
           </wp:inline>
         </w:drawing>
       </w:r>
-      <w:bookmarkStart w:id="0" w:name="_GoBack"/>
-      <w:bookmarkEnd w:id="0"/>
     </w:p>
     <w:sectPr>
       <w:pgSz w:w="11906" w:h="16838"/>
@@ -513,7 +1830,7 @@
 
 <file path=word/numbering.xml><?xml version="1.0" encoding="utf-8"?>
 <w:numbering xmlns:wpc="http://schemas.microsoft.com/office/word/2010/wordprocessingCanvas" xmlns:mc="http://schemas.openxmlformats.org/markup-compatibility/2006" xmlns:o="urn:schemas-microsoft-com:office:office" xmlns:r="http://schemas.openxmlformats.org/officeDocument/2006/relationships" xmlns:m="http://schemas.openxmlformats.org/officeDocument/2006/math" xmlns:v="urn:schemas-microsoft-com:vml" xmlns:wp14="http://schemas.microsoft.com/office/word/2010/wordprocessingDrawing" xmlns:wp="http://schemas.openxmlformats.org/drawingml/2006/wordprocessingDrawing" xmlns:w10="urn:schemas-microsoft-com:office:word" xmlns:w="http://schemas.openxmlformats.org/wordprocessingml/2006/main" xmlns:w14="http://schemas.microsoft.com/office/word/2010/wordml" xmlns:w15="http://schemas.microsoft.com/office/word/2012/wordml" xmlns:wpg="http://schemas.microsoft.com/office/word/2010/wordprocessingGroup" xmlns:wpi="http://schemas.microsoft.com/office/word/2010/wordprocessingInk" xmlns:wne="http://schemas.microsoft.com/office/word/2006/wordml" xmlns:wps="http://schemas.microsoft.com/office/word/2010/wordprocessingShape" mc:Ignorable="w14 w15 wp14">
-  <w:abstractNum w:abstractNumId="0">
+  <w:abstractNum w:abstractNumId="0" w15:restartNumberingAfterBreak="0">
     <w:nsid w:val="2F1D1819"/>
     <w:multiLevelType w:val="hybridMultilevel"/>
     <w:tmpl w:val="AD04274C"/>
@@ -602,7 +1919,7 @@
       </w:pPr>
     </w:lvl>
   </w:abstractNum>
-  <w:abstractNum w:abstractNumId="1">
+  <w:abstractNum w:abstractNumId="1" w15:restartNumberingAfterBreak="0">
     <w:nsid w:val="3B806164"/>
     <w:multiLevelType w:val="hybridMultilevel"/>
     <w:tmpl w:val="159AF81E"/>
@@ -691,7 +2008,7 @@
       </w:pPr>
     </w:lvl>
   </w:abstractNum>
-  <w:abstractNum w:abstractNumId="2">
+  <w:abstractNum w:abstractNumId="2" w15:restartNumberingAfterBreak="0">
     <w:nsid w:val="3DF8133C"/>
     <w:multiLevelType w:val="hybridMultilevel"/>
     <w:tmpl w:val="FB3AA196"/>
@@ -780,7 +2097,7 @@
       </w:pPr>
     </w:lvl>
   </w:abstractNum>
-  <w:abstractNum w:abstractNumId="3">
+  <w:abstractNum w:abstractNumId="3" w15:restartNumberingAfterBreak="0">
     <w:nsid w:val="7EFB347F"/>
     <w:multiLevelType w:val="hybridMultilevel"/>
     <w:tmpl w:val="DF740404"/>
@@ -1531,6 +2848,62 @@
       <w:szCs w:val="28"/>
     </w:rPr>
   </w:style>
+  <w:style w:type="paragraph" w:styleId="TOC">
+    <w:name w:val="TOC Heading"/>
+    <w:basedOn w:val="1"/>
+    <w:next w:val="a"/>
+    <w:uiPriority w:val="39"/>
+    <w:unhideWhenUsed/>
+    <w:qFormat/>
+    <w:rsid w:val="006E5A25"/>
+    <w:pPr>
+      <w:widowControl/>
+      <w:spacing w:before="240" w:after="0" w:line="259" w:lineRule="auto"/>
+      <w:jc w:val="left"/>
+      <w:outlineLvl w:val="9"/>
+    </w:pPr>
+    <w:rPr>
+      <w:rFonts w:asciiTheme="majorHAnsi" w:eastAsiaTheme="majorEastAsia" w:hAnsiTheme="majorHAnsi" w:cstheme="majorBidi"/>
+      <w:b w:val="0"/>
+      <w:bCs w:val="0"/>
+      <w:color w:val="2E74B5" w:themeColor="accent1" w:themeShade="BF"/>
+      <w:kern w:val="0"/>
+      <w:sz w:val="32"/>
+      <w:szCs w:val="32"/>
+    </w:rPr>
+  </w:style>
+  <w:style w:type="paragraph" w:styleId="10">
+    <w:name w:val="toc 1"/>
+    <w:basedOn w:val="a"/>
+    <w:next w:val="a"/>
+    <w:autoRedefine/>
+    <w:uiPriority w:val="39"/>
+    <w:unhideWhenUsed/>
+    <w:rsid w:val="006E5A25"/>
+  </w:style>
+  <w:style w:type="paragraph" w:styleId="20">
+    <w:name w:val="toc 2"/>
+    <w:basedOn w:val="a"/>
+    <w:next w:val="a"/>
+    <w:autoRedefine/>
+    <w:uiPriority w:val="39"/>
+    <w:unhideWhenUsed/>
+    <w:rsid w:val="006E5A25"/>
+    <w:pPr>
+      <w:ind w:leftChars="200" w:left="420"/>
+    </w:pPr>
+  </w:style>
+  <w:style w:type="character" w:styleId="a5">
+    <w:name w:val="Hyperlink"/>
+    <w:basedOn w:val="a0"/>
+    <w:uiPriority w:val="99"/>
+    <w:unhideWhenUsed/>
+    <w:rsid w:val="006E5A25"/>
+    <w:rPr>
+      <w:color w:val="0563C1" w:themeColor="hyperlink"/>
+      <w:u w:val="single"/>
+    </w:rPr>
+  </w:style>
 </w:styles>
 </file>
 
@@ -1793,4 +3166,16 @@
     </a:ext>
   </a:extLst>
 </a:theme>
+</file>
+
+<file path=customXml/item1.xml><?xml version="1.0" encoding="utf-8"?>
+<b:Sources xmlns:b="http://schemas.openxmlformats.org/officeDocument/2006/bibliography" xmlns="http://schemas.openxmlformats.org/officeDocument/2006/bibliography" SelectedStyle="\APASixthEditionOfficeOnline.xsl" StyleName="APA" Version="6"/>
+</file>
+
+<file path=customXml/itemProps1.xml><?xml version="1.0" encoding="utf-8"?>
+<ds:datastoreItem xmlns:ds="http://schemas.openxmlformats.org/officeDocument/2006/customXml" ds:itemID="{A3D455B8-88AC-4D0B-BD8E-4D91399B91ED}">
+  <ds:schemaRefs>
+    <ds:schemaRef ds:uri="http://schemas.openxmlformats.org/officeDocument/2006/bibliography"/>
+  </ds:schemaRefs>
+</ds:datastoreItem>
 </file>